--- a/Clase 3/Apuntes clase 3.docx
+++ b/Clase 3/Apuntes clase 3.docx
@@ -222,40 +222,11 @@
         <w:tab/>
         <w:tab/>
         <w:tab/>
-        <w:t xml:space="preserve">  RW</w:t>
-      </w:r>
-      <w:r>
-        <w:rPr>
-          <w:rFonts w:eastAsia="Times New Roman" w:cs="Arial" w:ascii="Arial" w:hAnsi="Arial"/>
-          <w:color w:val="000000"/>
-          <w:sz w:val="24"/>
-          <w:szCs w:val="24"/>
-          <w:lang w:eastAsia="es-ES"/>
-        </w:rPr>
-        <w:t>X</w:t>
-      </w:r>
-      <w:r>
-        <w:rPr>
-          <w:rFonts w:eastAsia="Times New Roman" w:cs="Arial" w:ascii="Arial" w:hAnsi="Arial"/>
-          <w:color w:val="000000"/>
-          <w:sz w:val="24"/>
-          <w:szCs w:val="24"/>
-          <w:lang w:eastAsia="es-ES"/>
-        </w:rPr>
+        <w:t xml:space="preserve">  RWX</w:t>
         <w:tab/>
         <w:tab/>
         <w:tab/>
-        <w:t xml:space="preserve">   R</w:t>
-      </w:r>
-      <w:r>
-        <w:rPr>
-          <w:rFonts w:eastAsia="Times New Roman" w:cs="Arial" w:ascii="Arial" w:hAnsi="Arial"/>
-          <w:color w:val="000000"/>
-          <w:sz w:val="24"/>
-          <w:szCs w:val="24"/>
-          <w:lang w:eastAsia="es-ES"/>
-        </w:rPr>
-        <w:t>WX</w:t>
+        <w:t xml:space="preserve">   RWX</w:t>
       </w:r>
     </w:p>
     <w:p>
@@ -672,27 +643,138 @@
           <w:szCs w:val="24"/>
           <w:lang w:eastAsia="es-ES"/>
         </w:rPr>
-        <w:t xml:space="preserve">La descripción es la letra de descripción del archivo. En este ejemplo el </w:t>
-      </w:r>
-      <w:r>
-        <w:rPr>
-          <w:rFonts w:eastAsia="Times New Roman" w:cs="Arial" w:ascii="Arial" w:hAnsi="Arial"/>
-          <w:color w:val="000000"/>
-          <w:sz w:val="24"/>
-          <w:szCs w:val="24"/>
-          <w:lang w:eastAsia="es-ES"/>
-        </w:rPr>
-        <w:t>Dueño</w:t>
-      </w:r>
-      <w:r>
-        <w:rPr>
-          <w:rFonts w:eastAsia="Times New Roman" w:cs="Arial" w:ascii="Arial" w:hAnsi="Arial"/>
-          <w:color w:val="000000"/>
-          <w:sz w:val="24"/>
-          <w:szCs w:val="24"/>
-          <w:lang w:eastAsia="es-ES"/>
-        </w:rPr>
-        <w:t xml:space="preserve"> tiene acceso a las 3 categorías, mientras que el grupo y los invitados solo a "Read" y "Execute".</w:t>
+        <w:t>La descripción es la letra de descripción del archivo. En este ejemplo el Dueño tiene acceso a las 3 categorías, mientras que el grupo y los invitados solo a "Read" y "Execute".</w:t>
+      </w:r>
+    </w:p>
+    <w:p>
+      <w:pPr>
+        <w:pStyle w:val="Normal"/>
+        <w:tabs>
+          <w:tab w:val="clear" w:pos="708"/>
+          <w:tab w:val="left" w:pos="916" w:leader="none"/>
+          <w:tab w:val="left" w:pos="1832" w:leader="none"/>
+          <w:tab w:val="left" w:pos="2748" w:leader="none"/>
+          <w:tab w:val="left" w:pos="3664" w:leader="none"/>
+          <w:tab w:val="left" w:pos="4580" w:leader="none"/>
+          <w:tab w:val="left" w:pos="5496" w:leader="none"/>
+          <w:tab w:val="left" w:pos="6412" w:leader="none"/>
+          <w:tab w:val="left" w:pos="7328" w:leader="none"/>
+          <w:tab w:val="left" w:pos="8244" w:leader="none"/>
+          <w:tab w:val="left" w:pos="9160" w:leader="none"/>
+          <w:tab w:val="left" w:pos="10076" w:leader="none"/>
+          <w:tab w:val="left" w:pos="10992" w:leader="none"/>
+          <w:tab w:val="left" w:pos="11908" w:leader="none"/>
+          <w:tab w:val="left" w:pos="12824" w:leader="none"/>
+          <w:tab w:val="left" w:pos="13740" w:leader="none"/>
+          <w:tab w:val="left" w:pos="14656" w:leader="none"/>
+        </w:tabs>
+        <w:spacing w:lineRule="auto" w:line="240" w:before="0" w:after="0"/>
+        <w:rPr>
+          <w:rFonts w:ascii="Arial" w:hAnsi="Arial" w:eastAsia="Times New Roman" w:cs="Arial"/>
+          <w:color w:val="000000"/>
+          <w:sz w:val="24"/>
+          <w:szCs w:val="24"/>
+          <w:lang w:eastAsia="es-ES"/>
+        </w:rPr>
+      </w:pPr>
+      <w:r>
+        <w:rPr>
+          <w:rFonts w:eastAsia="Times New Roman" w:cs="Arial" w:ascii="Arial" w:hAnsi="Arial"/>
+          <w:color w:val="000000"/>
+          <w:sz w:val="24"/>
+          <w:szCs w:val="24"/>
+          <w:lang w:eastAsia="es-ES"/>
+        </w:rPr>
+      </w:r>
+    </w:p>
+    <w:p>
+      <w:pPr>
+        <w:pStyle w:val="Normal"/>
+        <w:spacing w:lineRule="auto" w:line="240" w:before="0" w:after="0"/>
+        <w:rPr>
+          <w:rFonts w:ascii="Arial" w:hAnsi="Arial" w:eastAsia="Times New Roman" w:cs="Arial"/>
+          <w:color w:val="000000"/>
+          <w:kern w:val="0"/>
+          <w:sz w:val="24"/>
+          <w:szCs w:val="24"/>
+          <w:lang w:val="es-ES" w:eastAsia="es-ES" w:bidi="ar-SA"/>
+        </w:rPr>
+      </w:pPr>
+      <w:r>
+        <w:rPr>
+          <w:rFonts w:eastAsia="Times New Roman" w:cs="Arial" w:ascii="Arial" w:hAnsi="Arial"/>
+          <w:color w:val="000000"/>
+          <w:kern w:val="0"/>
+          <w:sz w:val="24"/>
+          <w:szCs w:val="24"/>
+          <w:lang w:val="es-ES" w:eastAsia="es-ES" w:bidi="ar-SA"/>
+        </w:rPr>
+        <w:t>Ruta a</w:t>
+      </w:r>
+      <w:r>
+        <w:rPr>
+          <w:rFonts w:eastAsia="Times New Roman" w:cs="Arial" w:ascii="Arial" w:hAnsi="Arial"/>
+          <w:color w:val="000000"/>
+          <w:kern w:val="0"/>
+          <w:sz w:val="24"/>
+          <w:szCs w:val="24"/>
+          <w:lang w:val="es-ES" w:eastAsia="es-ES" w:bidi="ar-SA"/>
+        </w:rPr>
+        <w:t>bsoluto -&gt; Le pones al principio de todo / que indica que es raiz</w:t>
+      </w:r>
+    </w:p>
+    <w:p>
+      <w:pPr>
+        <w:pStyle w:val="Normal"/>
+        <w:tabs>
+          <w:tab w:val="clear" w:pos="708"/>
+          <w:tab w:val="left" w:pos="916" w:leader="none"/>
+          <w:tab w:val="left" w:pos="1832" w:leader="none"/>
+          <w:tab w:val="left" w:pos="2748" w:leader="none"/>
+          <w:tab w:val="left" w:pos="3664" w:leader="none"/>
+          <w:tab w:val="left" w:pos="4580" w:leader="none"/>
+          <w:tab w:val="left" w:pos="5496" w:leader="none"/>
+          <w:tab w:val="left" w:pos="6412" w:leader="none"/>
+          <w:tab w:val="left" w:pos="7328" w:leader="none"/>
+          <w:tab w:val="left" w:pos="8244" w:leader="none"/>
+          <w:tab w:val="left" w:pos="9160" w:leader="none"/>
+          <w:tab w:val="left" w:pos="10076" w:leader="none"/>
+          <w:tab w:val="left" w:pos="10992" w:leader="none"/>
+          <w:tab w:val="left" w:pos="11908" w:leader="none"/>
+          <w:tab w:val="left" w:pos="12824" w:leader="none"/>
+          <w:tab w:val="left" w:pos="13740" w:leader="none"/>
+          <w:tab w:val="left" w:pos="14656" w:leader="none"/>
+        </w:tabs>
+        <w:spacing w:lineRule="auto" w:line="240" w:before="0" w:after="0"/>
+        <w:rPr>
+          <w:rFonts w:ascii="Arial" w:hAnsi="Arial" w:eastAsia="Times New Roman" w:cs="Arial"/>
+          <w:color w:val="000000"/>
+          <w:sz w:val="24"/>
+          <w:szCs w:val="24"/>
+          <w:lang w:eastAsia="es-ES"/>
+        </w:rPr>
+      </w:pPr>
+      <w:r>
+        <w:rPr>
+          <w:rFonts w:eastAsia="Times New Roman" w:cs="Arial" w:ascii="Arial" w:hAnsi="Arial"/>
+          <w:color w:val="000000"/>
+          <w:kern w:val="0"/>
+          <w:sz w:val="24"/>
+          <w:szCs w:val="24"/>
+          <w:lang w:val="es-ES" w:eastAsia="es-ES" w:bidi="ar-SA"/>
+        </w:rPr>
+        <w:t xml:space="preserve">Ruta </w:t>
+      </w:r>
+      <w:r>
+        <w:rPr>
+          <w:rFonts w:eastAsia="Times New Roman" w:cs="Arial" w:ascii="Arial" w:hAnsi="Arial"/>
+          <w:color w:val="000000"/>
+          <w:kern w:val="0"/>
+          <w:sz w:val="24"/>
+          <w:szCs w:val="24"/>
+          <w:lang w:val="es-ES" w:eastAsia="es-ES" w:bidi="ar-SA"/>
+        </w:rPr>
+        <w:t xml:space="preserve">relativo -&gt; ../../tmp </w:t>
       </w:r>
     </w:p>
     <w:p>
@@ -1506,27 +1588,7 @@
           <w:szCs w:val="24"/>
           <w:lang w:eastAsia="es-ES"/>
         </w:rPr>
-        <w:t>cd -&gt; change directory, cambia el directorio. // Vuelve al home/</w:t>
-      </w:r>
-      <w:r>
-        <w:rPr>
-          <w:rFonts w:eastAsia="Times New Roman" w:cs="Arial" w:ascii="Arial" w:hAnsi="Arial"/>
-          <w:color w:val="000000"/>
-          <w:sz w:val="24"/>
-          <w:szCs w:val="24"/>
-          <w:lang w:eastAsia="es-ES"/>
-        </w:rPr>
-        <w:t>user</w:t>
-      </w:r>
-      <w:r>
-        <w:rPr>
-          <w:rFonts w:eastAsia="Times New Roman" w:cs="Arial" w:ascii="Arial" w:hAnsi="Arial"/>
-          <w:color w:val="000000"/>
-          <w:sz w:val="24"/>
-          <w:szCs w:val="24"/>
-          <w:lang w:eastAsia="es-ES"/>
-        </w:rPr>
-        <w:t>.</w:t>
+        <w:t>cd -&gt; change directory, cambia el directorio. // Vuelve al home/user.</w:t>
       </w:r>
     </w:p>
     <w:p>
@@ -1694,37 +1756,7 @@
           <w:szCs w:val="24"/>
           <w:lang w:eastAsia="es-ES"/>
         </w:rPr>
-        <w:t xml:space="preserve">cd </w:t>
-      </w:r>
-      <w:r>
-        <w:rPr>
-          <w:rFonts w:eastAsia="Times New Roman" w:cs="Arial" w:ascii="Arial" w:hAnsi="Arial"/>
-          <w:color w:val="000000"/>
-          <w:sz w:val="24"/>
-          <w:szCs w:val="24"/>
-          <w:lang w:eastAsia="es-ES"/>
-        </w:rPr>
-        <w:t xml:space="preserve">~ </w:t>
-      </w:r>
-      <w:r>
-        <w:rPr>
-          <w:rFonts w:eastAsia="Times New Roman" w:cs="Arial" w:ascii="Arial" w:hAnsi="Arial"/>
-          <w:color w:val="000000"/>
-          <w:sz w:val="24"/>
-          <w:szCs w:val="24"/>
-          <w:lang w:eastAsia="es-ES"/>
-        </w:rPr>
-        <w:t xml:space="preserve">-&gt; </w:t>
-      </w:r>
-      <w:r>
-        <w:rPr>
-          <w:rFonts w:eastAsia="Times New Roman" w:cs="Arial" w:ascii="Arial" w:hAnsi="Arial"/>
-          <w:color w:val="000000"/>
-          <w:sz w:val="24"/>
-          <w:szCs w:val="24"/>
-          <w:lang w:eastAsia="es-ES"/>
-        </w:rPr>
-        <w:t>Vuelve al home/user</w:t>
+        <w:t>cd ~ -&gt; Vuelve al home/user</w:t>
       </w:r>
     </w:p>
     <w:p>
@@ -1801,7 +1833,13 @@
         </w:rPr>
       </w:pPr>
       <w:r>
-        <w:rPr/>
+        <w:rPr>
+          <w:rFonts w:eastAsia="Times New Roman" w:cs="Arial" w:ascii="Arial" w:hAnsi="Arial"/>
+          <w:color w:val="000000"/>
+          <w:sz w:val="24"/>
+          <w:szCs w:val="24"/>
+          <w:lang w:eastAsia="es-ES"/>
+        </w:rPr>
       </w:r>
     </w:p>
     <w:p>
@@ -1885,17 +1923,7 @@
           <w:szCs w:val="24"/>
           <w:lang w:eastAsia="es-ES"/>
         </w:rPr>
-        <w:t>l</w:t>
-      </w:r>
-      <w:r>
-        <w:rPr>
-          <w:rFonts w:eastAsia="Times New Roman" w:cs="Arial" w:ascii="Arial" w:hAnsi="Arial"/>
-          <w:color w:val="000000"/>
-          <w:sz w:val="24"/>
-          <w:szCs w:val="24"/>
-          <w:lang w:eastAsia="es-ES"/>
-        </w:rPr>
-        <w:t>s -l → Muestra los archivos del directorio actual de manera encolumnada</w:t>
+        <w:t>ls -l → Muestra los archivos del directorio actual de manera encolumnada</w:t>
       </w:r>
     </w:p>
     <w:p>
@@ -2056,121 +2084,97 @@
         </w:rPr>
       </w:pPr>
       <w:r>
-        <w:rPr/>
-      </w:r>
-    </w:p>
-    <w:p>
-      <w:pPr>
-        <w:pStyle w:val="Normal"/>
-        <w:tabs>
-          <w:tab w:val="clear" w:pos="708"/>
-          <w:tab w:val="left" w:pos="916" w:leader="none"/>
-          <w:tab w:val="left" w:pos="1832" w:leader="none"/>
-          <w:tab w:val="left" w:pos="2748" w:leader="none"/>
-          <w:tab w:val="left" w:pos="3664" w:leader="none"/>
-          <w:tab w:val="left" w:pos="4580" w:leader="none"/>
-          <w:tab w:val="left" w:pos="5496" w:leader="none"/>
-          <w:tab w:val="left" w:pos="6412" w:leader="none"/>
-          <w:tab w:val="left" w:pos="7328" w:leader="none"/>
-          <w:tab w:val="left" w:pos="8244" w:leader="none"/>
-          <w:tab w:val="left" w:pos="9160" w:leader="none"/>
-          <w:tab w:val="left" w:pos="10076" w:leader="none"/>
-          <w:tab w:val="left" w:pos="10992" w:leader="none"/>
-          <w:tab w:val="left" w:pos="11908" w:leader="none"/>
-          <w:tab w:val="left" w:pos="12824" w:leader="none"/>
-          <w:tab w:val="left" w:pos="13740" w:leader="none"/>
-          <w:tab w:val="left" w:pos="14656" w:leader="none"/>
-        </w:tabs>
-        <w:spacing w:lineRule="auto" w:line="240" w:before="0" w:after="0"/>
-        <w:rPr>
-          <w:rFonts w:ascii="Arial" w:hAnsi="Arial" w:eastAsia="Times New Roman" w:cs="Arial"/>
-          <w:color w:val="000000"/>
-          <w:sz w:val="24"/>
-          <w:szCs w:val="24"/>
-          <w:lang w:eastAsia="es-ES"/>
-        </w:rPr>
-      </w:pPr>
-      <w:r>
-        <w:rPr>
-          <w:rFonts w:eastAsia="Times New Roman" w:cs="Arial" w:ascii="Arial" w:hAnsi="Arial"/>
-          <w:color w:val="000000"/>
-          <w:sz w:val="24"/>
-          <w:szCs w:val="24"/>
-          <w:lang w:eastAsia="es-ES"/>
-        </w:rPr>
-        <w:t xml:space="preserve">ln -&gt; Crea un puntero a un archivo. </w:t>
-      </w:r>
-      <w:r>
-        <w:rPr>
-          <w:rFonts w:eastAsia="Times New Roman" w:cs="Arial" w:ascii="Arial" w:hAnsi="Arial"/>
-          <w:color w:val="000000"/>
-          <w:sz w:val="24"/>
-          <w:szCs w:val="24"/>
-          <w:lang w:eastAsia="es-ES"/>
-        </w:rPr>
-        <w:t>(un enlace simbólico)</w:t>
-      </w:r>
-    </w:p>
-    <w:p>
-      <w:pPr>
-        <w:pStyle w:val="Normal"/>
-        <w:tabs>
-          <w:tab w:val="clear" w:pos="708"/>
-          <w:tab w:val="left" w:pos="916" w:leader="none"/>
-          <w:tab w:val="left" w:pos="1832" w:leader="none"/>
-          <w:tab w:val="left" w:pos="2748" w:leader="none"/>
-          <w:tab w:val="left" w:pos="3664" w:leader="none"/>
-          <w:tab w:val="left" w:pos="4580" w:leader="none"/>
-          <w:tab w:val="left" w:pos="5496" w:leader="none"/>
-          <w:tab w:val="left" w:pos="6412" w:leader="none"/>
-          <w:tab w:val="left" w:pos="7328" w:leader="none"/>
-          <w:tab w:val="left" w:pos="8244" w:leader="none"/>
-          <w:tab w:val="left" w:pos="9160" w:leader="none"/>
-          <w:tab w:val="left" w:pos="10076" w:leader="none"/>
-          <w:tab w:val="left" w:pos="10992" w:leader="none"/>
-          <w:tab w:val="left" w:pos="11908" w:leader="none"/>
-          <w:tab w:val="left" w:pos="12824" w:leader="none"/>
-          <w:tab w:val="left" w:pos="13740" w:leader="none"/>
-          <w:tab w:val="left" w:pos="14656" w:leader="none"/>
-        </w:tabs>
-        <w:spacing w:lineRule="auto" w:line="240" w:before="0" w:after="0"/>
-        <w:rPr>
-          <w:rFonts w:ascii="Arial" w:hAnsi="Arial" w:eastAsia="Times New Roman" w:cs="Arial"/>
-          <w:color w:val="000000"/>
-          <w:sz w:val="24"/>
-          <w:szCs w:val="24"/>
-          <w:lang w:eastAsia="es-ES"/>
-        </w:rPr>
-      </w:pPr>
-      <w:r>
-        <w:rPr>
-          <w:rFonts w:eastAsia="Times New Roman" w:cs="Arial" w:ascii="Arial" w:hAnsi="Arial"/>
-          <w:color w:val="000000"/>
-          <w:sz w:val="24"/>
-          <w:szCs w:val="24"/>
-          <w:lang w:eastAsia="es-ES"/>
-        </w:rPr>
-        <w:t xml:space="preserve">ln </w:t>
-      </w:r>
-      <w:r>
-        <w:rPr>
-          <w:rFonts w:eastAsia="Times New Roman" w:cs="Arial" w:ascii="Arial" w:hAnsi="Arial"/>
-          <w:color w:val="000000"/>
-          <w:sz w:val="24"/>
-          <w:szCs w:val="24"/>
-          <w:lang w:eastAsia="es-ES"/>
-        </w:rPr>
-        <w:t xml:space="preserve">-s -&gt; Crea un “acceso directo” </w:t>
-      </w:r>
-      <w:r>
-        <w:rPr>
-          <w:rFonts w:eastAsia="Times New Roman" w:cs="Arial" w:ascii="Arial" w:hAnsi="Arial"/>
-          <w:color w:val="000000"/>
-          <w:sz w:val="24"/>
-          <w:szCs w:val="24"/>
-          <w:lang w:eastAsia="es-ES"/>
-        </w:rPr>
-        <w:t>(un enlace físico)</w:t>
+        <w:rPr>
+          <w:rFonts w:eastAsia="Times New Roman" w:cs="Arial" w:ascii="Arial" w:hAnsi="Arial"/>
+          <w:color w:val="000000"/>
+          <w:sz w:val="24"/>
+          <w:szCs w:val="24"/>
+          <w:lang w:eastAsia="es-ES"/>
+        </w:rPr>
+      </w:r>
+    </w:p>
+    <w:p>
+      <w:pPr>
+        <w:pStyle w:val="Normal"/>
+        <w:tabs>
+          <w:tab w:val="clear" w:pos="708"/>
+          <w:tab w:val="left" w:pos="916" w:leader="none"/>
+          <w:tab w:val="left" w:pos="1832" w:leader="none"/>
+          <w:tab w:val="left" w:pos="2748" w:leader="none"/>
+          <w:tab w:val="left" w:pos="3664" w:leader="none"/>
+          <w:tab w:val="left" w:pos="4580" w:leader="none"/>
+          <w:tab w:val="left" w:pos="5496" w:leader="none"/>
+          <w:tab w:val="left" w:pos="6412" w:leader="none"/>
+          <w:tab w:val="left" w:pos="7328" w:leader="none"/>
+          <w:tab w:val="left" w:pos="8244" w:leader="none"/>
+          <w:tab w:val="left" w:pos="9160" w:leader="none"/>
+          <w:tab w:val="left" w:pos="10076" w:leader="none"/>
+          <w:tab w:val="left" w:pos="10992" w:leader="none"/>
+          <w:tab w:val="left" w:pos="11908" w:leader="none"/>
+          <w:tab w:val="left" w:pos="12824" w:leader="none"/>
+          <w:tab w:val="left" w:pos="13740" w:leader="none"/>
+          <w:tab w:val="left" w:pos="14656" w:leader="none"/>
+        </w:tabs>
+        <w:spacing w:lineRule="auto" w:line="240" w:before="0" w:after="0"/>
+        <w:rPr>
+          <w:rFonts w:ascii="Arial" w:hAnsi="Arial" w:eastAsia="Times New Roman" w:cs="Arial"/>
+          <w:color w:val="000000"/>
+          <w:sz w:val="24"/>
+          <w:szCs w:val="24"/>
+          <w:lang w:eastAsia="es-ES"/>
+        </w:rPr>
+      </w:pPr>
+      <w:r>
+        <w:rPr>
+          <w:rFonts w:eastAsia="Times New Roman" w:cs="Arial" w:ascii="Arial" w:hAnsi="Arial"/>
+          <w:color w:val="000000"/>
+          <w:sz w:val="24"/>
+          <w:szCs w:val="24"/>
+          <w:lang w:eastAsia="es-ES"/>
+        </w:rPr>
+        <w:t>ln -&gt; Crea un puntero a un archivo. (un enlace simbólico)</w:t>
+      </w:r>
+    </w:p>
+    <w:p>
+      <w:pPr>
+        <w:pStyle w:val="Normal"/>
+        <w:tabs>
+          <w:tab w:val="clear" w:pos="708"/>
+          <w:tab w:val="left" w:pos="916" w:leader="none"/>
+          <w:tab w:val="left" w:pos="1832" w:leader="none"/>
+          <w:tab w:val="left" w:pos="2748" w:leader="none"/>
+          <w:tab w:val="left" w:pos="3664" w:leader="none"/>
+          <w:tab w:val="left" w:pos="4580" w:leader="none"/>
+          <w:tab w:val="left" w:pos="5496" w:leader="none"/>
+          <w:tab w:val="left" w:pos="6412" w:leader="none"/>
+          <w:tab w:val="left" w:pos="7328" w:leader="none"/>
+          <w:tab w:val="left" w:pos="8244" w:leader="none"/>
+          <w:tab w:val="left" w:pos="9160" w:leader="none"/>
+          <w:tab w:val="left" w:pos="10076" w:leader="none"/>
+          <w:tab w:val="left" w:pos="10992" w:leader="none"/>
+          <w:tab w:val="left" w:pos="11908" w:leader="none"/>
+          <w:tab w:val="left" w:pos="12824" w:leader="none"/>
+          <w:tab w:val="left" w:pos="13740" w:leader="none"/>
+          <w:tab w:val="left" w:pos="14656" w:leader="none"/>
+        </w:tabs>
+        <w:spacing w:lineRule="auto" w:line="240" w:before="0" w:after="0"/>
+        <w:rPr>
+          <w:rFonts w:ascii="Arial" w:hAnsi="Arial" w:eastAsia="Times New Roman" w:cs="Arial"/>
+          <w:color w:val="000000"/>
+          <w:sz w:val="24"/>
+          <w:szCs w:val="24"/>
+          <w:lang w:eastAsia="es-ES"/>
+        </w:rPr>
+      </w:pPr>
+      <w:r>
+        <w:rPr>
+          <w:rFonts w:eastAsia="Times New Roman" w:cs="Arial" w:ascii="Arial" w:hAnsi="Arial"/>
+          <w:color w:val="000000"/>
+          <w:sz w:val="24"/>
+          <w:szCs w:val="24"/>
+          <w:lang w:eastAsia="es-ES"/>
+        </w:rPr>
+        <w:t>ln -s -&gt; Crea un “acceso directo” (un enlace físico)</w:t>
       </w:r>
     </w:p>
     <w:p>
@@ -2441,6 +2445,30 @@
           <w:sz w:val="21"/>
           <w:szCs w:val="21"/>
           <w:lang w:eastAsia="es-ES"/>
+        </w:rPr>
+      </w:r>
+    </w:p>
+    <w:p>
+      <w:pPr>
+        <w:pStyle w:val="Normal"/>
+        <w:spacing w:lineRule="auto" w:line="240" w:before="0" w:after="0"/>
+        <w:rPr>
+          <w:rFonts w:ascii="Arial" w:hAnsi="Arial" w:eastAsia="Times New Roman" w:cs="Arial"/>
+          <w:color w:val="000000"/>
+          <w:kern w:val="0"/>
+          <w:sz w:val="24"/>
+          <w:szCs w:val="24"/>
+          <w:lang w:val="es-ES" w:eastAsia="es-ES" w:bidi="ar-SA"/>
+        </w:rPr>
+      </w:pPr>
+      <w:r>
+        <w:rPr>
+          <w:rFonts w:eastAsia="Times New Roman" w:cs="Arial" w:ascii="Arial" w:hAnsi="Arial"/>
+          <w:color w:val="000000"/>
+          <w:kern w:val="0"/>
+          <w:sz w:val="24"/>
+          <w:szCs w:val="24"/>
+          <w:lang w:val="es-ES" w:eastAsia="es-ES" w:bidi="ar-SA"/>
         </w:rPr>
       </w:r>
     </w:p>
@@ -2517,7 +2545,6 @@
     <w:rPrDefault>
       <w:rPr>
         <w:rFonts w:ascii="Calibri" w:hAnsi="Calibri" w:eastAsia="Calibri" w:cs="" w:asciiTheme="minorHAnsi" w:cstheme="minorBidi" w:eastAsiaTheme="minorHAnsi" w:hAnsiTheme="minorHAnsi"/>
-        <w:sz w:val="22"/>
         <w:szCs w:val="22"/>
         <w:lang w:val="es-ES" w:eastAsia="en-US" w:bidi="ar-SA"/>
       </w:rPr>
@@ -2911,6 +2938,7 @@
     <w:qFormat/>
     <w:pPr>
       <w:widowControl/>
+      <w:suppressAutoHyphens w:val="true"/>
       <w:bidi w:val="0"/>
       <w:spacing w:lineRule="auto" w:line="259" w:before="0" w:after="160"/>
       <w:jc w:val="left"/>
